--- a/arquivos_trabalho/Trabalho Final PS.docx
+++ b/arquivos_trabalho/Trabalho Final PS.docx
@@ -18,12 +18,12 @@
           <wp:inline distB="0" distT="0" distL="0" distR="0">
             <wp:extent cx="2019300" cy="2266950"/>
             <wp:effectExtent b="0" l="0" r="0" t="0"/>
-            <wp:docPr id="5" name="image2.jpg"/>
+            <wp:docPr id="5" name="image1.jpg"/>
             <a:graphic>
               <a:graphicData uri="http://schemas.openxmlformats.org/drawingml/2006/picture">
                 <pic:pic>
                   <pic:nvPicPr>
-                    <pic:cNvPr id="0" name="image2.jpg"/>
+                    <pic:cNvPr id="0" name="image1.jpg"/>
                     <pic:cNvPicPr preferRelativeResize="0"/>
                   </pic:nvPicPr>
                   <pic:blipFill>
@@ -167,7 +167,23 @@
     <w:p>
       <w:pPr>
         <w:spacing w:after="160" w:line="259" w:lineRule="auto"/>
-        <w:jc w:val="left"/>
+        <w:jc w:val="center"/>
+        <w:rPr>
+          <w:rFonts w:ascii="Calibri" w:cs="Calibri" w:eastAsia="Calibri" w:hAnsi="Calibri"/>
+          <w:b w:val="1"/>
+          <w:sz w:val="36"/>
+          <w:szCs w:val="36"/>
+        </w:rPr>
+      </w:pPr>
+      <w:r>
+        <w:rPr>
+          <w:rtl w:val="0"/>
+        </w:rPr>
+      </w:r>
+    </w:p>
+    <w:p>
+      <w:pPr>
+        <w:jc w:val="center"/>
         <w:rPr>
           <w:rFonts w:ascii="Calibri" w:cs="Calibri" w:eastAsia="Calibri" w:hAnsi="Calibri"/>
           <w:b w:val="1"/>
@@ -175,6 +191,22 @@
           <w:szCs w:val="40"/>
         </w:rPr>
       </w:pPr>
+      <w:r>
+        <w:rPr>
+          <w:rtl w:val="0"/>
+        </w:rPr>
+        <w:t xml:space="preserve">Repositório no GitHub: </w:t>
+      </w:r>
+      <w:hyperlink r:id="rId7">
+        <w:r>
+          <w:rPr>
+            <w:color w:val="1155cc"/>
+            <w:u w:val="single"/>
+            <w:rtl w:val="0"/>
+          </w:rPr>
+          <w:t xml:space="preserve">https://github.com/igor-lisboa/commerce-sales</w:t>
+        </w:r>
+      </w:hyperlink>
       <w:r>
         <w:rPr>
           <w:rtl w:val="0"/>
@@ -1402,22 +1434,6 @@
         <w:rPr>
           <w:rtl w:val="0"/>
         </w:rPr>
-        <w:t xml:space="preserve">Repositório no GitHub: </w:t>
-      </w:r>
-      <w:hyperlink r:id="rId7">
-        <w:r>
-          <w:rPr>
-            <w:color w:val="1155cc"/>
-            <w:u w:val="single"/>
-            <w:rtl w:val="0"/>
-          </w:rPr>
-          <w:t xml:space="preserve">https://github.com/igor-lisboa/commerce-sales</w:t>
-        </w:r>
-      </w:hyperlink>
-      <w:r>
-        <w:rPr>
-          <w:rtl w:val="0"/>
-        </w:rPr>
       </w:r>
     </w:p>
     <w:p>
@@ -2465,12 +2481,12 @@
             <wp:inline distB="114300" distT="114300" distL="114300" distR="114300">
               <wp:extent cx="4813943" cy="3509963"/>
               <wp:effectExtent b="0" l="0" r="0" t="0"/>
-              <wp:docPr id="2" name="image4.png"/>
+              <wp:docPr id="2" name="image3.png"/>
               <a:graphic>
                 <a:graphicData uri="http://schemas.openxmlformats.org/drawingml/2006/picture">
                   <pic:pic>
                     <pic:nvPicPr>
-                      <pic:cNvPr id="0" name="image4.png"/>
+                      <pic:cNvPr id="0" name="image3.png"/>
                       <pic:cNvPicPr preferRelativeResize="0"/>
                     </pic:nvPicPr>
                     <pic:blipFill>
@@ -2719,12 +2735,12 @@
             <wp:inline distB="114300" distT="114300" distL="114300" distR="114300">
               <wp:extent cx="4987763" cy="3388239"/>
               <wp:effectExtent b="0" l="0" r="0" t="0"/>
-              <wp:docPr id="4" name="image3.png"/>
+              <wp:docPr id="4" name="image2.png"/>
               <a:graphic>
                 <a:graphicData uri="http://schemas.openxmlformats.org/drawingml/2006/picture">
                   <pic:pic>
                     <pic:nvPicPr>
-                      <pic:cNvPr id="0" name="image3.png"/>
+                      <pic:cNvPr id="0" name="image2.png"/>
                       <pic:cNvPicPr preferRelativeResize="0"/>
                     </pic:nvPicPr>
                     <pic:blipFill>
@@ -2834,12 +2850,12 @@
           <wp:inline distB="114300" distT="114300" distL="114300" distR="114300">
             <wp:extent cx="4790380" cy="2719388"/>
             <wp:effectExtent b="0" l="0" r="0" t="0"/>
-            <wp:docPr id="1" name="image1.jpg"/>
+            <wp:docPr id="1" name="image4.jpg"/>
             <a:graphic>
               <a:graphicData uri="http://schemas.openxmlformats.org/drawingml/2006/picture">
                 <pic:pic>
                   <pic:nvPicPr>
-                    <pic:cNvPr id="0" name="image1.jpg"/>
+                    <pic:cNvPr id="0" name="image4.jpg"/>
                     <pic:cNvPicPr preferRelativeResize="0"/>
                   </pic:nvPicPr>
                   <pic:blipFill>
